--- a/Docs/Project Specification.docx
+++ b/Docs/Project Specification.docx
@@ -1,26 +1,16 @@
 
 <file path=word/document.xml><?xml version="1.0" encoding="utf-8"?>
-<w:document xmlns:wpc="http://schemas.microsoft.com/office/word/2010/wordprocessingCanvas" xmlns:cx="http://schemas.microsoft.com/office/drawing/2014/chartex" xmlns:cx1="http://schemas.microsoft.com/office/drawing/2015/9/8/chartex" xmlns:cx2="http://schemas.microsoft.com/office/drawing/2015/10/21/chartex" xmlns:cx3="http://schemas.microsoft.com/office/drawing/2016/5/9/chartex" xmlns:cx4="http://schemas.microsoft.com/office/drawing/2016/5/10/chartex" xmlns:cx5="http://schemas.microsoft.com/office/drawing/2016/5/11/chartex" xmlns:mc="http://schemas.openxmlformats.org/markup-compatibility/2006" xmlns:o="urn:schemas-microsoft-com:office:office" xmlns:r="http://schemas.openxmlformats.org/officeDocument/2006/relationships" xmlns:m="http://schemas.openxmlformats.org/officeDocument/2006/math" xmlns:v="urn:schemas-microsoft-com:vml" xmlns:wp14="http://schemas.microsoft.com/office/word/2010/wordprocessingDrawing" xmlns:wp="http://schemas.openxmlformats.org/drawingml/2006/wordprocessingDrawing" xmlns:w10="urn:schemas-microsoft-com:office:word" xmlns:w="http://schemas.openxmlformats.org/wordprocessingml/2006/main" xmlns:w14="http://schemas.microsoft.com/office/word/2010/wordml" xmlns:w15="http://schemas.microsoft.com/office/word/2012/wordml" xmlns:w16se="http://schemas.microsoft.com/office/word/2015/wordml/symex" xmlns:wpg="http://schemas.microsoft.com/office/word/2010/wordprocessingGroup" xmlns:wpi="http://schemas.microsoft.com/office/word/2010/wordprocessingInk" xmlns:wne="http://schemas.microsoft.com/office/word/2006/wordml" xmlns:wps="http://schemas.microsoft.com/office/word/2010/wordprocessingShape" mc:Ignorable="w14 w15 w16se wp14">
+<w:document xmlns:wpc="http://schemas.microsoft.com/office/word/2010/wordprocessingCanvas" xmlns:cx="http://schemas.microsoft.com/office/drawing/2014/chartex" xmlns:cx1="http://schemas.microsoft.com/office/drawing/2015/9/8/chartex" xmlns:mc="http://schemas.openxmlformats.org/markup-compatibility/2006" xmlns:o="urn:schemas-microsoft-com:office:office" xmlns:r="http://schemas.openxmlformats.org/officeDocument/2006/relationships" xmlns:m="http://schemas.openxmlformats.org/officeDocument/2006/math" xmlns:v="urn:schemas-microsoft-com:vml" xmlns:wp14="http://schemas.microsoft.com/office/word/2010/wordprocessingDrawing" xmlns:wp="http://schemas.openxmlformats.org/drawingml/2006/wordprocessingDrawing" xmlns:w10="urn:schemas-microsoft-com:office:word" xmlns:w="http://schemas.openxmlformats.org/wordprocessingml/2006/main" xmlns:w14="http://schemas.microsoft.com/office/word/2010/wordml" xmlns:w15="http://schemas.microsoft.com/office/word/2012/wordml" xmlns:w16se="http://schemas.microsoft.com/office/word/2015/wordml/symex" xmlns:wpg="http://schemas.microsoft.com/office/word/2010/wordprocessingGroup" xmlns:wpi="http://schemas.microsoft.com/office/word/2010/wordprocessingInk" xmlns:wne="http://schemas.microsoft.com/office/word/2006/wordml" xmlns:wps="http://schemas.microsoft.com/office/word/2010/wordprocessingShape" mc:Ignorable="w14 w15 w16se wp14">
   <w:body>
     <w:p>
       <w:r>
-        <w:t xml:space="preserve">Ruben </w:t>
-      </w:r>
-      <w:proofErr w:type="spellStart"/>
-      <w:r>
-        <w:t>Arutyunov</w:t>
-      </w:r>
-      <w:proofErr w:type="spellEnd"/>
-    </w:p>
-    <w:p>
-      <w:r>
-        <w:t xml:space="preserve">James </w:t>
-      </w:r>
-      <w:proofErr w:type="spellStart"/>
-      <w:r>
-        <w:t>Raboin</w:t>
-      </w:r>
-      <w:proofErr w:type="spellEnd"/>
+        <w:t>Ruben Arutyunov</w:t>
+      </w:r>
+    </w:p>
+    <w:p>
+      <w:r>
+        <w:t>James Raboin</w:t>
+      </w:r>
     </w:p>
     <w:p>
       <w:pPr>
@@ -107,23 +97,7 @@
           <w:rFonts w:ascii="Arial" w:eastAsia="Times New Roman" w:hAnsi="Arial" w:cs="Arial"/>
           <w:color w:val="000000"/>
         </w:rPr>
-        <w:t xml:space="preserve"> Occurs in the Star Wars universe. A murder has happened on the </w:t>
-      </w:r>
-      <w:proofErr w:type="spellStart"/>
-      <w:r>
-        <w:rPr>
-          <w:rFonts w:ascii="Arial" w:eastAsia="Times New Roman" w:hAnsi="Arial" w:cs="Arial"/>
-          <w:color w:val="000000"/>
-        </w:rPr>
-        <w:t>Bespin</w:t>
-      </w:r>
-      <w:proofErr w:type="spellEnd"/>
-      <w:r>
-        <w:rPr>
-          <w:rFonts w:ascii="Arial" w:eastAsia="Times New Roman" w:hAnsi="Arial" w:cs="Arial"/>
-          <w:color w:val="000000"/>
-        </w:rPr>
-        <w:t xml:space="preserve"> Station. You are a Jedi Knight who is in charge of finding the killer. There are 5 NPC’s that you will interact with. As you find clues and evidence, more parts of the story will “unlock”. Eventually, you will finish your investigation and approach the police chief and tell him who you think the killer is. After you make your selection, the game will tell you if you were right or wrong.</w:t>
+        <w:t xml:space="preserve"> Occurs in the Star Wars universe. A murder has happened on the Bespin Station. You are a Jedi Knight who is in charge of finding the killer. There are 5 NPC’s that you will interact with. As you find clues and evidence, more parts of the story will “unlock”. Eventually, you will finish your investigation and approach the police chief and tell him who you think the killer is. After you make your selection, the game will tell you if you were right or wrong.</w:t>
       </w:r>
     </w:p>
     <w:p>
@@ -311,23 +285,7 @@
           <w:rFonts w:ascii="Arial" w:eastAsia="Times New Roman" w:hAnsi="Arial" w:cs="Arial"/>
           <w:color w:val="000000"/>
         </w:rPr>
-        <w:t xml:space="preserve">NPC’s: Vlad, Info Droid, Sasha, </w:t>
-      </w:r>
-      <w:proofErr w:type="spellStart"/>
-      <w:r>
-        <w:rPr>
-          <w:rFonts w:ascii="Arial" w:eastAsia="Times New Roman" w:hAnsi="Arial" w:cs="Arial"/>
-          <w:color w:val="000000"/>
-        </w:rPr>
-        <w:t>Garet</w:t>
-      </w:r>
-      <w:proofErr w:type="spellEnd"/>
-      <w:r>
-        <w:rPr>
-          <w:rFonts w:ascii="Arial" w:eastAsia="Times New Roman" w:hAnsi="Arial" w:cs="Arial"/>
-          <w:color w:val="000000"/>
-        </w:rPr>
-        <w:t>, Cora, Trent, Police 1, Police 2, Yohan</w:t>
+        <w:t>NPC’s: Vlad, Info Droid, Sasha, Garet, Cora, Trent, Police 1, Police 2, Yohan</w:t>
       </w:r>
     </w:p>
     <w:p>
@@ -377,8 +335,6 @@
           <w:szCs w:val="24"/>
         </w:rPr>
       </w:pPr>
-      <w:bookmarkStart w:id="0" w:name="_GoBack"/>
-      <w:bookmarkEnd w:id="0"/>
       <w:r>
         <w:rPr>
           <w:rFonts w:ascii="Times New Roman" w:eastAsia="Times New Roman" w:hAnsi="Times New Roman" w:cs="Times New Roman"/>
@@ -513,27 +469,7 @@
           <w:sz w:val="24"/>
           <w:szCs w:val="24"/>
         </w:rPr>
-        <w:t xml:space="preserve"> </w:t>
-      </w:r>
-      <w:proofErr w:type="spellStart"/>
-      <w:r>
-        <w:rPr>
-          <w:rFonts w:ascii="Arial" w:eastAsia="Times New Roman" w:hAnsi="Arial" w:cs="Arial"/>
-          <w:color w:val="000000"/>
-          <w:sz w:val="24"/>
-          <w:szCs w:val="24"/>
-        </w:rPr>
-        <w:t>Garet</w:t>
-      </w:r>
-      <w:proofErr w:type="spellEnd"/>
-      <w:r>
-        <w:rPr>
-          <w:rFonts w:ascii="Arial" w:eastAsia="Times New Roman" w:hAnsi="Arial" w:cs="Arial"/>
-          <w:color w:val="000000"/>
-          <w:sz w:val="24"/>
-          <w:szCs w:val="24"/>
-        </w:rPr>
-        <w:t xml:space="preserve"> (Bartender)</w:t>
+        <w:t xml:space="preserve"> Garet (Bartender)</w:t>
       </w:r>
     </w:p>
     <w:p>
@@ -793,27 +729,7 @@
           <w:sz w:val="24"/>
           <w:szCs w:val="24"/>
         </w:rPr>
-        <w:t>Trent (</w:t>
-      </w:r>
-      <w:proofErr w:type="spellStart"/>
-      <w:r>
-        <w:rPr>
-          <w:rFonts w:ascii="Arial" w:eastAsia="Times New Roman" w:hAnsi="Arial" w:cs="Arial"/>
-          <w:color w:val="000000"/>
-          <w:sz w:val="24"/>
-          <w:szCs w:val="24"/>
-        </w:rPr>
-        <w:t>Sith</w:t>
-      </w:r>
-      <w:proofErr w:type="spellEnd"/>
-      <w:r>
-        <w:rPr>
-          <w:rFonts w:ascii="Arial" w:eastAsia="Times New Roman" w:hAnsi="Arial" w:cs="Arial"/>
-          <w:color w:val="000000"/>
-          <w:sz w:val="24"/>
-          <w:szCs w:val="24"/>
-        </w:rPr>
-        <w:t>):</w:t>
+        <w:t>Trent (Sith):</w:t>
       </w:r>
     </w:p>
     <w:p>
@@ -1558,6 +1474,16 @@
         </w:rPr>
         <w:t xml:space="preserve">James: </w:t>
       </w:r>
+      <w:r>
+        <w:rPr>
+          <w:rFonts w:ascii="Times New Roman" w:eastAsia="Times New Roman" w:hAnsi="Times New Roman" w:cs="Times New Roman"/>
+          <w:sz w:val="24"/>
+          <w:szCs w:val="24"/>
+        </w:rPr>
+        <w:t>Object physics, event triggers, story, dialogue, sprites. 60%</w:t>
+      </w:r>
+      <w:bookmarkStart w:id="0" w:name="_GoBack"/>
+      <w:bookmarkEnd w:id="0"/>
     </w:p>
     <w:p>
       <w:pPr>
@@ -1614,7 +1540,7 @@
       </w:pPr>
     </w:pPrDefault>
   </w:docDefaults>
-  <w:latentStyles w:defLockedState="0" w:defUIPriority="99" w:defSemiHidden="0" w:defUnhideWhenUsed="0" w:defQFormat="0" w:count="374">
+  <w:latentStyles w:defLockedState="0" w:defUIPriority="99" w:defSemiHidden="0" w:defUnhideWhenUsed="0" w:defQFormat="0" w:count="371">
     <w:lsdException w:name="Normal" w:uiPriority="0" w:qFormat="1"/>
     <w:lsdException w:name="heading 1" w:uiPriority="9" w:qFormat="1"/>
     <w:lsdException w:name="heading 2" w:semiHidden="1" w:uiPriority="9" w:unhideWhenUsed="1" w:qFormat="1"/>
@@ -1986,9 +1912,6 @@
     <w:lsdException w:name="List Table 5 Dark Accent 6" w:uiPriority="50"/>
     <w:lsdException w:name="List Table 6 Colorful Accent 6" w:uiPriority="51"/>
     <w:lsdException w:name="List Table 7 Colorful Accent 6" w:uiPriority="52"/>
-    <w:lsdException w:name="Mention" w:semiHidden="1" w:unhideWhenUsed="1"/>
-    <w:lsdException w:name="Smart Hyperlink" w:semiHidden="1" w:unhideWhenUsed="1"/>
-    <w:lsdException w:name="Hashtag" w:semiHidden="1" w:unhideWhenUsed="1"/>
   </w:latentStyles>
   <w:style w:type="paragraph" w:default="1" w:styleId="Normal">
     <w:name w:val="Normal"/>
